--- a/Dokumenter/Spørgsmål til Appinux.docx
+++ b/Dokumenter/Spørgsmål til Appinux.docx
@@ -19,236 +19,449 @@
       </w:r>
     </w:p>
     <w:p>
+      <w:pPr>
+        <w:pStyle w:val="Listeafsnit"/>
+        <w:numPr>
+          <w:ilvl w:val="0"/>
+          <w:numId w:val="2"/>
+        </w:numPr>
+      </w:pPr>
       <w:r>
         <w:rPr>
           <w:b/>
         </w:rPr>
         <w:t>Hvilke sikkerhedsmekanismer opfylder i?</w:t>
+      </w:r>
+    </w:p>
+    <w:p/>
+    <w:p>
+      <w:pPr>
+        <w:pStyle w:val="Listeafsnit"/>
+        <w:numPr>
+          <w:ilvl w:val="0"/>
+          <w:numId w:val="2"/>
+        </w:numPr>
+      </w:pPr>
+      <w:r>
+        <w:rPr>
+          <w:b/>
+        </w:rPr>
+        <w:t>Hvilke overvejelser har i gjort for at imødekomme sikkerhedsbrud?</w:t>
       </w:r>
       <w:bookmarkStart w:id="0" w:name="_GoBack"/>
       <w:bookmarkEnd w:id="0"/>
     </w:p>
     <w:p/>
     <w:p>
-      <w:r>
-        <w:rPr>
-          <w:b/>
-        </w:rPr>
-        <w:t>Hvilke overvejelser har i gjort for at imødekomme sikkerhedsbrud?</w:t>
+      <w:pPr>
+        <w:pStyle w:val="Listeafsnit"/>
+        <w:numPr>
+          <w:ilvl w:val="0"/>
+          <w:numId w:val="2"/>
+        </w:numPr>
+        <w:rPr>
+          <w:b/>
+        </w:rPr>
+      </w:pPr>
+      <w:r>
+        <w:rPr>
+          <w:b/>
+        </w:rPr>
+        <w:t>Hvilke minimumskrav har i til internetforbindelsen?</w:t>
       </w:r>
     </w:p>
     <w:p/>
     <w:p>
       <w:pPr>
-        <w:rPr>
-          <w:b/>
-        </w:rPr>
-      </w:pPr>
-      <w:r>
-        <w:rPr>
-          <w:b/>
-        </w:rPr>
-        <w:t>Hvilke minimumskrav har i til internetforbindelsen?</w:t>
+        <w:pStyle w:val="Listeafsnit"/>
+        <w:numPr>
+          <w:ilvl w:val="0"/>
+          <w:numId w:val="2"/>
+        </w:numPr>
+      </w:pPr>
+      <w:r>
+        <w:rPr>
+          <w:b/>
+        </w:rPr>
+        <w:t>Hvad er jeres forudsætninger, for at jeres udstyr skal køre optimalt? (Internet/Hardware)</w:t>
       </w:r>
     </w:p>
     <w:p/>
     <w:p>
-      <w:r>
-        <w:rPr>
-          <w:b/>
-        </w:rPr>
-        <w:t>Hvad er jeres forudsætninger, for at jeres udstyr skal køre optimalt? (Internet/Hardware)</w:t>
+      <w:pPr>
+        <w:pStyle w:val="Listeafsnit"/>
+        <w:numPr>
+          <w:ilvl w:val="0"/>
+          <w:numId w:val="2"/>
+        </w:numPr>
+      </w:pPr>
+      <w:r>
+        <w:rPr>
+          <w:b/>
+        </w:rPr>
+        <w:t>Hvem er ansvarlig for at de foregående forudsætninger er opfyldt?</w:t>
       </w:r>
     </w:p>
     <w:p/>
     <w:p>
-      <w:r>
-        <w:rPr>
-          <w:b/>
-        </w:rPr>
-        <w:t>Hvem er ansvarlig for at de foregående forudsætninger er opfyldt?</w:t>
+      <w:pPr>
+        <w:pStyle w:val="Listeafsnit"/>
+        <w:numPr>
+          <w:ilvl w:val="0"/>
+          <w:numId w:val="2"/>
+        </w:numPr>
+      </w:pPr>
+      <w:r>
+        <w:rPr>
+          <w:b/>
+        </w:rPr>
+        <w:t xml:space="preserve">Hvilke standarder opfylder i? (Eks, </w:t>
+      </w:r>
+      <w:proofErr w:type="spellStart"/>
+      <w:r>
+        <w:rPr>
+          <w:b/>
+        </w:rPr>
+        <w:t>Continua</w:t>
+      </w:r>
+      <w:proofErr w:type="spellEnd"/>
+      <w:r>
+        <w:rPr>
+          <w:b/>
+        </w:rPr>
+        <w:t xml:space="preserve"> Health Alliance)</w:t>
+      </w:r>
+    </w:p>
+    <w:p>
+      <w:pPr>
+        <w:rPr>
+          <w:b/>
+        </w:rPr>
+      </w:pPr>
+    </w:p>
+    <w:p>
+      <w:pPr>
+        <w:pStyle w:val="Listeafsnit"/>
+        <w:numPr>
+          <w:ilvl w:val="0"/>
+          <w:numId w:val="2"/>
+        </w:numPr>
+        <w:rPr>
+          <w:lang w:val="en-US"/>
+        </w:rPr>
+      </w:pPr>
+      <w:r>
+        <w:rPr>
+          <w:b/>
+        </w:rPr>
+        <w:t xml:space="preserve">Kan platformen udvides til at kommunikere med andre systemer? </w:t>
+      </w:r>
+      <w:r>
+        <w:rPr>
+          <w:b/>
+          <w:lang w:val="en-US"/>
+        </w:rPr>
+        <w:t>(Open Connections)</w:t>
+      </w:r>
+    </w:p>
+    <w:p>
+      <w:pPr>
+        <w:rPr>
+          <w:b/>
+          <w:lang w:val="en-US"/>
+        </w:rPr>
+      </w:pPr>
+    </w:p>
+    <w:p>
+      <w:pPr>
+        <w:pStyle w:val="Listeafsnit"/>
+        <w:numPr>
+          <w:ilvl w:val="0"/>
+          <w:numId w:val="2"/>
+        </w:numPr>
+        <w:rPr>
+          <w:lang w:val="en-US"/>
+        </w:rPr>
+      </w:pPr>
+      <w:proofErr w:type="spellStart"/>
+      <w:proofErr w:type="gramStart"/>
+      <w:r>
+        <w:rPr>
+          <w:b/>
+          <w:lang w:val="en-US"/>
+        </w:rPr>
+        <w:t>Er</w:t>
+      </w:r>
+      <w:proofErr w:type="spellEnd"/>
+      <w:proofErr w:type="gramEnd"/>
+      <w:r>
+        <w:rPr>
+          <w:b/>
+          <w:lang w:val="en-US"/>
+        </w:rPr>
+        <w:t xml:space="preserve"> </w:t>
+      </w:r>
+      <w:proofErr w:type="spellStart"/>
+      <w:r>
+        <w:rPr>
+          <w:b/>
+          <w:lang w:val="en-US"/>
+        </w:rPr>
+        <w:t>platformen</w:t>
+      </w:r>
+      <w:proofErr w:type="spellEnd"/>
+      <w:r>
+        <w:rPr>
+          <w:b/>
+          <w:lang w:val="en-US"/>
+        </w:rPr>
+        <w:t xml:space="preserve"> open source?</w:t>
+      </w:r>
+    </w:p>
+    <w:p>
+      <w:pPr>
+        <w:rPr>
+          <w:lang w:val="en-US"/>
+        </w:rPr>
+      </w:pPr>
+    </w:p>
+    <w:p>
+      <w:pPr>
+        <w:pStyle w:val="Listeafsnit"/>
+        <w:numPr>
+          <w:ilvl w:val="0"/>
+          <w:numId w:val="2"/>
+        </w:numPr>
+        <w:rPr>
+          <w:b/>
+        </w:rPr>
+      </w:pPr>
+      <w:r>
+        <w:rPr>
+          <w:b/>
+        </w:rPr>
+        <w:t xml:space="preserve">Hvad er </w:t>
+      </w:r>
+      <w:proofErr w:type="spellStart"/>
+      <w:r>
+        <w:rPr>
+          <w:b/>
+        </w:rPr>
+        <w:t>kotymen</w:t>
+      </w:r>
+      <w:proofErr w:type="spellEnd"/>
+      <w:r>
+        <w:rPr>
+          <w:b/>
+        </w:rPr>
+        <w:t xml:space="preserve"> når der kommer en ny version?</w:t>
       </w:r>
     </w:p>
     <w:p/>
     <w:p>
-      <w:r>
-        <w:rPr>
-          <w:b/>
-        </w:rPr>
-        <w:t xml:space="preserve">Hvilke standarder opfylder i? (Eks, </w:t>
+      <w:pPr>
+        <w:pStyle w:val="Listeafsnit"/>
+        <w:numPr>
+          <w:ilvl w:val="0"/>
+          <w:numId w:val="2"/>
+        </w:numPr>
+      </w:pPr>
+      <w:r>
+        <w:rPr>
+          <w:b/>
+        </w:rPr>
+        <w:t xml:space="preserve">Hvordan fungerer support? </w:t>
+      </w:r>
+    </w:p>
+    <w:p/>
+    <w:p>
+      <w:pPr>
+        <w:pStyle w:val="Listeafsnit"/>
+        <w:numPr>
+          <w:ilvl w:val="0"/>
+          <w:numId w:val="2"/>
+        </w:numPr>
+        <w:rPr>
+          <w:b/>
+        </w:rPr>
+      </w:pPr>
+      <w:r>
+        <w:rPr>
+          <w:b/>
+        </w:rPr>
+        <w:t>Hvad menes der konkret, når der siges at Favrskovs kommune selv skal teste nye funktioner?</w:t>
+      </w:r>
+    </w:p>
+    <w:p/>
+    <w:p>
+      <w:pPr>
+        <w:pStyle w:val="Listeafsnit"/>
+        <w:numPr>
+          <w:ilvl w:val="0"/>
+          <w:numId w:val="2"/>
+        </w:numPr>
+        <w:rPr>
+          <w:b/>
+        </w:rPr>
+      </w:pPr>
+      <w:r>
+        <w:rPr>
+          <w:b/>
+        </w:rPr>
+        <w:t xml:space="preserve">Er det en </w:t>
       </w:r>
       <w:proofErr w:type="spellStart"/>
       <w:r>
         <w:rPr>
           <w:b/>
         </w:rPr>
-        <w:t>Continua</w:t>
+        <w:t>app</w:t>
       </w:r>
       <w:proofErr w:type="spellEnd"/>
       <w:r>
         <w:rPr>
           <w:b/>
         </w:rPr>
-        <w:t xml:space="preserve"> Health Alliance)</w:t>
-      </w:r>
-    </w:p>
-    <w:p>
-      <w:pPr>
-        <w:rPr>
-          <w:b/>
-        </w:rPr>
-      </w:pPr>
-    </w:p>
-    <w:p>
-      <w:r>
-        <w:rPr>
-          <w:b/>
-        </w:rPr>
-        <w:t>Kan platformen udvides til at kommunikere med andre systemer? (Open Connections)</w:t>
-      </w:r>
-    </w:p>
-    <w:p>
-      <w:pPr>
-        <w:rPr>
-          <w:b/>
-        </w:rPr>
-      </w:pPr>
-    </w:p>
-    <w:p>
-      <w:r>
-        <w:rPr>
-          <w:b/>
-        </w:rPr>
-        <w:t>Er platformen open source?</w:t>
+        <w:t xml:space="preserve"> som kører i en browser, eller kører browseren i en </w:t>
+      </w:r>
+      <w:proofErr w:type="spellStart"/>
+      <w:r>
+        <w:rPr>
+          <w:b/>
+        </w:rPr>
+        <w:t>app</w:t>
+      </w:r>
+      <w:proofErr w:type="spellEnd"/>
+      <w:r>
+        <w:rPr>
+          <w:b/>
+        </w:rPr>
+        <w:t>?</w:t>
       </w:r>
     </w:p>
     <w:p/>
     <w:p>
       <w:pPr>
-        <w:rPr>
-          <w:b/>
-        </w:rPr>
-      </w:pPr>
-      <w:r>
-        <w:rPr>
-          <w:b/>
-        </w:rPr>
-        <w:t xml:space="preserve">Hvad er </w:t>
-      </w:r>
+        <w:pStyle w:val="Listeafsnit"/>
+        <w:numPr>
+          <w:ilvl w:val="0"/>
+          <w:numId w:val="2"/>
+        </w:numPr>
+        <w:rPr>
+          <w:b/>
+        </w:rPr>
+      </w:pPr>
+      <w:r>
+        <w:rPr>
+          <w:b/>
+        </w:rPr>
+        <w:t>Hvem driver/er ansvarlig for serveren og hvor står de henne?</w:t>
+      </w:r>
+    </w:p>
+    <w:p/>
+    <w:p>
+      <w:pPr>
+        <w:pStyle w:val="Listeafsnit"/>
+        <w:numPr>
+          <w:ilvl w:val="0"/>
+          <w:numId w:val="2"/>
+        </w:numPr>
+        <w:rPr>
+          <w:b/>
+        </w:rPr>
+      </w:pPr>
+      <w:r>
+        <w:rPr>
+          <w:b/>
+        </w:rPr>
+        <w:t>Hvem er jeres strategiske samarbejdspartnere/fagsystemsleverandører og hvad menes der med dette?</w:t>
+      </w:r>
+    </w:p>
+    <w:p/>
+    <w:p>
+      <w:pPr>
+        <w:pStyle w:val="Listeafsnit"/>
+        <w:numPr>
+          <w:ilvl w:val="0"/>
+          <w:numId w:val="2"/>
+        </w:numPr>
+        <w:rPr>
+          <w:b/>
+        </w:rPr>
+      </w:pPr>
       <w:proofErr w:type="spellStart"/>
       <w:r>
         <w:rPr>
           <w:b/>
         </w:rPr>
-        <w:t>kotymen</w:t>
+        <w:lastRenderedPageBreak/>
+        <w:t>Codec</w:t>
       </w:r>
       <w:proofErr w:type="spellEnd"/>
-      <w:r>
-        <w:rPr>
-          <w:b/>
-        </w:rPr>
-        <w:t xml:space="preserve"> når der kommer en ny version?</w:t>
+    </w:p>
+    <w:p>
+      <w:pPr>
+        <w:rPr>
+          <w:b/>
+        </w:rPr>
+      </w:pPr>
+    </w:p>
+    <w:p>
+      <w:pPr>
+        <w:pStyle w:val="Listeafsnit"/>
+        <w:numPr>
+          <w:ilvl w:val="0"/>
+          <w:numId w:val="2"/>
+        </w:numPr>
+      </w:pPr>
+      <w:r>
+        <w:rPr>
+          <w:b/>
+        </w:rPr>
+        <w:t xml:space="preserve">Hvordan fungerer afregning af systemet i Favrskov kommune? Og hvad koster den? </w:t>
       </w:r>
     </w:p>
     <w:p/>
     <w:p>
       <w:pPr>
-        <w:rPr>
-          <w:b/>
-        </w:rPr>
-      </w:pPr>
-      <w:r>
-        <w:rPr>
-          <w:b/>
-        </w:rPr>
-        <w:t>Hvad menes der konkret, når der siges at Favrskovs kommune selv skal teste nye funktioner?</w:t>
+        <w:pStyle w:val="Listeafsnit"/>
+        <w:numPr>
+          <w:ilvl w:val="0"/>
+          <w:numId w:val="2"/>
+        </w:numPr>
+      </w:pPr>
+      <w:r>
+        <w:rPr>
+          <w:b/>
+        </w:rPr>
+        <w:t xml:space="preserve">Er der ekstraudgifter i forhold til systemet? (Servere, udbygning af patienter, opdatering af hardware osv.) </w:t>
       </w:r>
     </w:p>
     <w:p/>
     <w:p>
       <w:pPr>
-        <w:rPr>
-          <w:b/>
-        </w:rPr>
-      </w:pPr>
-      <w:r>
-        <w:rPr>
-          <w:b/>
-        </w:rPr>
-        <w:t xml:space="preserve">Er det en </w:t>
-      </w:r>
-      <w:proofErr w:type="spellStart"/>
-      <w:r>
-        <w:rPr>
-          <w:b/>
-        </w:rPr>
-        <w:t>app</w:t>
-      </w:r>
-      <w:proofErr w:type="spellEnd"/>
-      <w:r>
-        <w:rPr>
-          <w:b/>
-        </w:rPr>
-        <w:t xml:space="preserve"> som kører i en browser, eller kører browseren i en </w:t>
-      </w:r>
-      <w:proofErr w:type="spellStart"/>
-      <w:r>
-        <w:rPr>
-          <w:b/>
-        </w:rPr>
-        <w:t>app</w:t>
-      </w:r>
-      <w:proofErr w:type="spellEnd"/>
-      <w:r>
-        <w:rPr>
-          <w:b/>
-        </w:rPr>
-        <w:t>?</w:t>
-      </w:r>
-    </w:p>
-    <w:p/>
-    <w:p>
-      <w:pPr>
-        <w:rPr>
-          <w:b/>
-        </w:rPr>
-      </w:pPr>
-      <w:r>
-        <w:rPr>
-          <w:b/>
-        </w:rPr>
-        <w:t>Hvem driver/er ansvarlig for serveren og hvor står de henne?</w:t>
-      </w:r>
-    </w:p>
-    <w:p/>
-    <w:p>
-      <w:pPr>
-        <w:rPr>
-          <w:b/>
-        </w:rPr>
-      </w:pPr>
-      <w:r>
-        <w:rPr>
-          <w:b/>
-        </w:rPr>
-        <w:t>Hvem er jeres strategiske samarbejdspartnere/fagsystemsleverandører og hvad menes der med dette?</w:t>
-      </w:r>
-    </w:p>
-    <w:p/>
-    <w:p>
-      <w:pPr>
-        <w:rPr>
-          <w:b/>
-        </w:rPr>
-      </w:pPr>
-      <w:proofErr w:type="spellStart"/>
-      <w:r>
-        <w:rPr>
-          <w:b/>
-        </w:rPr>
-        <w:t>Codec</w:t>
-      </w:r>
-      <w:proofErr w:type="spellEnd"/>
+        <w:pStyle w:val="Listeafsnit"/>
+        <w:numPr>
+          <w:ilvl w:val="0"/>
+          <w:numId w:val="2"/>
+        </w:numPr>
+        <w:rPr>
+          <w:b/>
+        </w:rPr>
+      </w:pPr>
+      <w:r>
+        <w:rPr>
+          <w:b/>
+        </w:rPr>
+        <w:t xml:space="preserve">Hvordan håndteres dataopsamling, databehandling mm. til eventuelle videre analyser? </w:t>
+      </w:r>
+    </w:p>
+    <w:p>
+      <w:pPr>
+        <w:rPr>
+          <w:b/>
+        </w:rPr>
+      </w:pPr>
     </w:p>
     <w:sectPr>
       <w:pgSz w:w="11906" w:h="16838"/>
@@ -260,12 +473,222 @@
 </w:document>
 </file>
 
+<file path=word/numbering.xml><?xml version="1.0" encoding="utf-8"?>
+<w:numbering xmlns:wpc="http://schemas.microsoft.com/office/word/2010/wordprocessingCanvas" xmlns:mc="http://schemas.openxmlformats.org/markup-compatibility/2006" xmlns:o="urn:schemas-microsoft-com:office:office" xmlns:r="http://schemas.openxmlformats.org/officeDocument/2006/relationships" xmlns:m="http://schemas.openxmlformats.org/officeDocument/2006/math" xmlns:v="urn:schemas-microsoft-com:vml" xmlns:wp14="http://schemas.microsoft.com/office/word/2010/wordprocessingDrawing" xmlns:wp="http://schemas.openxmlformats.org/drawingml/2006/wordprocessingDrawing" xmlns:w10="urn:schemas-microsoft-com:office:word" xmlns:w="http://schemas.openxmlformats.org/wordprocessingml/2006/main" xmlns:w14="http://schemas.microsoft.com/office/word/2010/wordml" xmlns:w15="http://schemas.microsoft.com/office/word/2012/wordml" xmlns:wpg="http://schemas.microsoft.com/office/word/2010/wordprocessingGroup" xmlns:wpi="http://schemas.microsoft.com/office/word/2010/wordprocessingInk" xmlns:wne="http://schemas.microsoft.com/office/word/2006/wordml" xmlns:wps="http://schemas.microsoft.com/office/word/2010/wordprocessingShape" mc:Ignorable="w14 w15 wp14">
+  <w:abstractNum w:abstractNumId="0" w15:restartNumberingAfterBreak="0">
+    <w:nsid w:val="01787441"/>
+    <w:multiLevelType w:val="hybridMultilevel"/>
+    <w:tmpl w:val="88E4F91A"/>
+    <w:lvl w:ilvl="0" w:tplc="0406000F">
+      <w:start w:val="1"/>
+      <w:numFmt w:val="decimal"/>
+      <w:lvlText w:val="%1."/>
+      <w:lvlJc w:val="left"/>
+      <w:pPr>
+        <w:ind w:left="720" w:hanging="360"/>
+      </w:pPr>
+    </w:lvl>
+    <w:lvl w:ilvl="1" w:tplc="04060019" w:tentative="1">
+      <w:start w:val="1"/>
+      <w:numFmt w:val="lowerLetter"/>
+      <w:lvlText w:val="%2."/>
+      <w:lvlJc w:val="left"/>
+      <w:pPr>
+        <w:ind w:left="1440" w:hanging="360"/>
+      </w:pPr>
+    </w:lvl>
+    <w:lvl w:ilvl="2" w:tplc="0406001B" w:tentative="1">
+      <w:start w:val="1"/>
+      <w:numFmt w:val="lowerRoman"/>
+      <w:lvlText w:val="%3."/>
+      <w:lvlJc w:val="right"/>
+      <w:pPr>
+        <w:ind w:left="2160" w:hanging="180"/>
+      </w:pPr>
+    </w:lvl>
+    <w:lvl w:ilvl="3" w:tplc="0406000F" w:tentative="1">
+      <w:start w:val="1"/>
+      <w:numFmt w:val="decimal"/>
+      <w:lvlText w:val="%4."/>
+      <w:lvlJc w:val="left"/>
+      <w:pPr>
+        <w:ind w:left="2880" w:hanging="360"/>
+      </w:pPr>
+    </w:lvl>
+    <w:lvl w:ilvl="4" w:tplc="04060019" w:tentative="1">
+      <w:start w:val="1"/>
+      <w:numFmt w:val="lowerLetter"/>
+      <w:lvlText w:val="%5."/>
+      <w:lvlJc w:val="left"/>
+      <w:pPr>
+        <w:ind w:left="3600" w:hanging="360"/>
+      </w:pPr>
+    </w:lvl>
+    <w:lvl w:ilvl="5" w:tplc="0406001B" w:tentative="1">
+      <w:start w:val="1"/>
+      <w:numFmt w:val="lowerRoman"/>
+      <w:lvlText w:val="%6."/>
+      <w:lvlJc w:val="right"/>
+      <w:pPr>
+        <w:ind w:left="4320" w:hanging="180"/>
+      </w:pPr>
+    </w:lvl>
+    <w:lvl w:ilvl="6" w:tplc="0406000F" w:tentative="1">
+      <w:start w:val="1"/>
+      <w:numFmt w:val="decimal"/>
+      <w:lvlText w:val="%7."/>
+      <w:lvlJc w:val="left"/>
+      <w:pPr>
+        <w:ind w:left="5040" w:hanging="360"/>
+      </w:pPr>
+    </w:lvl>
+    <w:lvl w:ilvl="7" w:tplc="04060019" w:tentative="1">
+      <w:start w:val="1"/>
+      <w:numFmt w:val="lowerLetter"/>
+      <w:lvlText w:val="%8."/>
+      <w:lvlJc w:val="left"/>
+      <w:pPr>
+        <w:ind w:left="5760" w:hanging="360"/>
+      </w:pPr>
+    </w:lvl>
+    <w:lvl w:ilvl="8" w:tplc="0406001B" w:tentative="1">
+      <w:start w:val="1"/>
+      <w:numFmt w:val="lowerRoman"/>
+      <w:lvlText w:val="%9."/>
+      <w:lvlJc w:val="right"/>
+      <w:pPr>
+        <w:ind w:left="6480" w:hanging="180"/>
+      </w:pPr>
+    </w:lvl>
+  </w:abstractNum>
+  <w:abstractNum w:abstractNumId="1" w15:restartNumberingAfterBreak="0">
+    <w:nsid w:val="3B503D51"/>
+    <w:multiLevelType w:val="hybridMultilevel"/>
+    <w:tmpl w:val="34EE009E"/>
+    <w:lvl w:ilvl="0" w:tplc="04060001">
+      <w:start w:val="1"/>
+      <w:numFmt w:val="bullet"/>
+      <w:lvlText w:val=""/>
+      <w:lvlJc w:val="left"/>
+      <w:pPr>
+        <w:ind w:left="720" w:hanging="360"/>
+      </w:pPr>
+      <w:rPr>
+        <w:rFonts w:ascii="Symbol" w:hAnsi="Symbol" w:hint="default"/>
+      </w:rPr>
+    </w:lvl>
+    <w:lvl w:ilvl="1" w:tplc="04060003" w:tentative="1">
+      <w:start w:val="1"/>
+      <w:numFmt w:val="bullet"/>
+      <w:lvlText w:val="o"/>
+      <w:lvlJc w:val="left"/>
+      <w:pPr>
+        <w:ind w:left="1440" w:hanging="360"/>
+      </w:pPr>
+      <w:rPr>
+        <w:rFonts w:ascii="Courier New" w:hAnsi="Courier New" w:cs="Courier New" w:hint="default"/>
+      </w:rPr>
+    </w:lvl>
+    <w:lvl w:ilvl="2" w:tplc="04060005" w:tentative="1">
+      <w:start w:val="1"/>
+      <w:numFmt w:val="bullet"/>
+      <w:lvlText w:val=""/>
+      <w:lvlJc w:val="left"/>
+      <w:pPr>
+        <w:ind w:left="2160" w:hanging="360"/>
+      </w:pPr>
+      <w:rPr>
+        <w:rFonts w:ascii="Wingdings" w:hAnsi="Wingdings" w:hint="default"/>
+      </w:rPr>
+    </w:lvl>
+    <w:lvl w:ilvl="3" w:tplc="04060001" w:tentative="1">
+      <w:start w:val="1"/>
+      <w:numFmt w:val="bullet"/>
+      <w:lvlText w:val=""/>
+      <w:lvlJc w:val="left"/>
+      <w:pPr>
+        <w:ind w:left="2880" w:hanging="360"/>
+      </w:pPr>
+      <w:rPr>
+        <w:rFonts w:ascii="Symbol" w:hAnsi="Symbol" w:hint="default"/>
+      </w:rPr>
+    </w:lvl>
+    <w:lvl w:ilvl="4" w:tplc="04060003" w:tentative="1">
+      <w:start w:val="1"/>
+      <w:numFmt w:val="bullet"/>
+      <w:lvlText w:val="o"/>
+      <w:lvlJc w:val="left"/>
+      <w:pPr>
+        <w:ind w:left="3600" w:hanging="360"/>
+      </w:pPr>
+      <w:rPr>
+        <w:rFonts w:ascii="Courier New" w:hAnsi="Courier New" w:cs="Courier New" w:hint="default"/>
+      </w:rPr>
+    </w:lvl>
+    <w:lvl w:ilvl="5" w:tplc="04060005" w:tentative="1">
+      <w:start w:val="1"/>
+      <w:numFmt w:val="bullet"/>
+      <w:lvlText w:val=""/>
+      <w:lvlJc w:val="left"/>
+      <w:pPr>
+        <w:ind w:left="4320" w:hanging="360"/>
+      </w:pPr>
+      <w:rPr>
+        <w:rFonts w:ascii="Wingdings" w:hAnsi="Wingdings" w:hint="default"/>
+      </w:rPr>
+    </w:lvl>
+    <w:lvl w:ilvl="6" w:tplc="04060001" w:tentative="1">
+      <w:start w:val="1"/>
+      <w:numFmt w:val="bullet"/>
+      <w:lvlText w:val=""/>
+      <w:lvlJc w:val="left"/>
+      <w:pPr>
+        <w:ind w:left="5040" w:hanging="360"/>
+      </w:pPr>
+      <w:rPr>
+        <w:rFonts w:ascii="Symbol" w:hAnsi="Symbol" w:hint="default"/>
+      </w:rPr>
+    </w:lvl>
+    <w:lvl w:ilvl="7" w:tplc="04060003" w:tentative="1">
+      <w:start w:val="1"/>
+      <w:numFmt w:val="bullet"/>
+      <w:lvlText w:val="o"/>
+      <w:lvlJc w:val="left"/>
+      <w:pPr>
+        <w:ind w:left="5760" w:hanging="360"/>
+      </w:pPr>
+      <w:rPr>
+        <w:rFonts w:ascii="Courier New" w:hAnsi="Courier New" w:cs="Courier New" w:hint="default"/>
+      </w:rPr>
+    </w:lvl>
+    <w:lvl w:ilvl="8" w:tplc="04060005" w:tentative="1">
+      <w:start w:val="1"/>
+      <w:numFmt w:val="bullet"/>
+      <w:lvlText w:val=""/>
+      <w:lvlJc w:val="left"/>
+      <w:pPr>
+        <w:ind w:left="6480" w:hanging="360"/>
+      </w:pPr>
+      <w:rPr>
+        <w:rFonts w:ascii="Wingdings" w:hAnsi="Wingdings" w:hint="default"/>
+      </w:rPr>
+    </w:lvl>
+  </w:abstractNum>
+  <w:num w:numId="1">
+    <w:abstractNumId w:val="0"/>
+  </w:num>
+  <w:num w:numId="2">
+    <w:abstractNumId w:val="1"/>
+  </w:num>
+</w:numbering>
+</file>
+
 <file path=word/styles.xml><?xml version="1.0" encoding="utf-8"?>
 <w:styles xmlns:mc="http://schemas.openxmlformats.org/markup-compatibility/2006" xmlns:r="http://schemas.openxmlformats.org/officeDocument/2006/relationships" xmlns:w="http://schemas.openxmlformats.org/wordprocessingml/2006/main" xmlns:w14="http://schemas.microsoft.com/office/word/2010/wordml" xmlns:w15="http://schemas.microsoft.com/office/word/2012/wordml" mc:Ignorable="w14 w15">
   <w:docDefaults>
     <w:rPrDefault>
       <w:rPr>
-        <w:rFonts w:asciiTheme="minorHAnsi" w:eastAsiaTheme="minorHAnsi" w:hAnsiTheme="minorHAnsi" w:cstheme="minorBidi"/>
+        <w:rFonts w:asciiTheme="minorHAnsi" w:eastAsiaTheme="minorEastAsia" w:hAnsiTheme="minorHAnsi" w:cstheme="minorBidi"/>
         <w:sz w:val="22"/>
         <w:szCs w:val="22"/>
         <w:lang w:val="da-DK" w:eastAsia="en-US" w:bidi="ar-SA"/>
@@ -273,7 +696,8 @@
     </w:rPrDefault>
     <w:pPrDefault>
       <w:pPr>
-        <w:spacing w:after="160" w:line="259" w:lineRule="auto"/>
+        <w:spacing w:after="160" w:line="252" w:lineRule="auto"/>
+        <w:jc w:val="both"/>
       </w:pPr>
     </w:pPrDefault>
   </w:docDefaults>
@@ -653,6 +1077,211 @@
   <w:style w:type="paragraph" w:default="1" w:styleId="Normal">
     <w:name w:val="Normal"/>
     <w:qFormat/>
+    <w:rsid w:val="00905B44"/>
+  </w:style>
+  <w:style w:type="paragraph" w:styleId="Overskrift1">
+    <w:name w:val="heading 1"/>
+    <w:basedOn w:val="Normal"/>
+    <w:next w:val="Normal"/>
+    <w:link w:val="Overskrift1Tegn"/>
+    <w:uiPriority w:val="9"/>
+    <w:qFormat/>
+    <w:rsid w:val="00905B44"/>
+    <w:pPr>
+      <w:keepNext/>
+      <w:keepLines/>
+      <w:spacing w:before="320" w:after="40"/>
+      <w:outlineLvl w:val="0"/>
+    </w:pPr>
+    <w:rPr>
+      <w:rFonts w:asciiTheme="majorHAnsi" w:eastAsiaTheme="majorEastAsia" w:hAnsiTheme="majorHAnsi" w:cstheme="majorBidi"/>
+      <w:b/>
+      <w:bCs/>
+      <w:caps/>
+      <w:spacing w:val="4"/>
+      <w:sz w:val="28"/>
+      <w:szCs w:val="28"/>
+    </w:rPr>
+  </w:style>
+  <w:style w:type="paragraph" w:styleId="Overskrift2">
+    <w:name w:val="heading 2"/>
+    <w:basedOn w:val="Normal"/>
+    <w:next w:val="Normal"/>
+    <w:link w:val="Overskrift2Tegn"/>
+    <w:uiPriority w:val="9"/>
+    <w:semiHidden/>
+    <w:unhideWhenUsed/>
+    <w:qFormat/>
+    <w:rsid w:val="00905B44"/>
+    <w:pPr>
+      <w:keepNext/>
+      <w:keepLines/>
+      <w:spacing w:before="120" w:after="0"/>
+      <w:outlineLvl w:val="1"/>
+    </w:pPr>
+    <w:rPr>
+      <w:rFonts w:asciiTheme="majorHAnsi" w:eastAsiaTheme="majorEastAsia" w:hAnsiTheme="majorHAnsi" w:cstheme="majorBidi"/>
+      <w:b/>
+      <w:bCs/>
+      <w:sz w:val="28"/>
+      <w:szCs w:val="28"/>
+    </w:rPr>
+  </w:style>
+  <w:style w:type="paragraph" w:styleId="Overskrift3">
+    <w:name w:val="heading 3"/>
+    <w:basedOn w:val="Normal"/>
+    <w:next w:val="Normal"/>
+    <w:link w:val="Overskrift3Tegn"/>
+    <w:uiPriority w:val="9"/>
+    <w:semiHidden/>
+    <w:unhideWhenUsed/>
+    <w:qFormat/>
+    <w:rsid w:val="00905B44"/>
+    <w:pPr>
+      <w:keepNext/>
+      <w:keepLines/>
+      <w:spacing w:before="120" w:after="0"/>
+      <w:outlineLvl w:val="2"/>
+    </w:pPr>
+    <w:rPr>
+      <w:rFonts w:asciiTheme="majorHAnsi" w:eastAsiaTheme="majorEastAsia" w:hAnsiTheme="majorHAnsi" w:cstheme="majorBidi"/>
+      <w:spacing w:val="4"/>
+      <w:sz w:val="24"/>
+      <w:szCs w:val="24"/>
+    </w:rPr>
+  </w:style>
+  <w:style w:type="paragraph" w:styleId="Overskrift4">
+    <w:name w:val="heading 4"/>
+    <w:basedOn w:val="Normal"/>
+    <w:next w:val="Normal"/>
+    <w:link w:val="Overskrift4Tegn"/>
+    <w:uiPriority w:val="9"/>
+    <w:semiHidden/>
+    <w:unhideWhenUsed/>
+    <w:qFormat/>
+    <w:rsid w:val="00905B44"/>
+    <w:pPr>
+      <w:keepNext/>
+      <w:keepLines/>
+      <w:spacing w:before="120" w:after="0"/>
+      <w:outlineLvl w:val="3"/>
+    </w:pPr>
+    <w:rPr>
+      <w:rFonts w:asciiTheme="majorHAnsi" w:eastAsiaTheme="majorEastAsia" w:hAnsiTheme="majorHAnsi" w:cstheme="majorBidi"/>
+      <w:i/>
+      <w:iCs/>
+      <w:sz w:val="24"/>
+      <w:szCs w:val="24"/>
+    </w:rPr>
+  </w:style>
+  <w:style w:type="paragraph" w:styleId="Overskrift5">
+    <w:name w:val="heading 5"/>
+    <w:basedOn w:val="Normal"/>
+    <w:next w:val="Normal"/>
+    <w:link w:val="Overskrift5Tegn"/>
+    <w:uiPriority w:val="9"/>
+    <w:semiHidden/>
+    <w:unhideWhenUsed/>
+    <w:qFormat/>
+    <w:rsid w:val="00905B44"/>
+    <w:pPr>
+      <w:keepNext/>
+      <w:keepLines/>
+      <w:spacing w:before="120" w:after="0"/>
+      <w:outlineLvl w:val="4"/>
+    </w:pPr>
+    <w:rPr>
+      <w:rFonts w:asciiTheme="majorHAnsi" w:eastAsiaTheme="majorEastAsia" w:hAnsiTheme="majorHAnsi" w:cstheme="majorBidi"/>
+      <w:b/>
+      <w:bCs/>
+    </w:rPr>
+  </w:style>
+  <w:style w:type="paragraph" w:styleId="Overskrift6">
+    <w:name w:val="heading 6"/>
+    <w:basedOn w:val="Normal"/>
+    <w:next w:val="Normal"/>
+    <w:link w:val="Overskrift6Tegn"/>
+    <w:uiPriority w:val="9"/>
+    <w:semiHidden/>
+    <w:unhideWhenUsed/>
+    <w:qFormat/>
+    <w:rsid w:val="00905B44"/>
+    <w:pPr>
+      <w:keepNext/>
+      <w:keepLines/>
+      <w:spacing w:before="120" w:after="0"/>
+      <w:outlineLvl w:val="5"/>
+    </w:pPr>
+    <w:rPr>
+      <w:rFonts w:asciiTheme="majorHAnsi" w:eastAsiaTheme="majorEastAsia" w:hAnsiTheme="majorHAnsi" w:cstheme="majorBidi"/>
+      <w:b/>
+      <w:bCs/>
+      <w:i/>
+      <w:iCs/>
+    </w:rPr>
+  </w:style>
+  <w:style w:type="paragraph" w:styleId="Overskrift7">
+    <w:name w:val="heading 7"/>
+    <w:basedOn w:val="Normal"/>
+    <w:next w:val="Normal"/>
+    <w:link w:val="Overskrift7Tegn"/>
+    <w:uiPriority w:val="9"/>
+    <w:semiHidden/>
+    <w:unhideWhenUsed/>
+    <w:qFormat/>
+    <w:rsid w:val="00905B44"/>
+    <w:pPr>
+      <w:keepNext/>
+      <w:keepLines/>
+      <w:spacing w:before="120" w:after="0"/>
+      <w:outlineLvl w:val="6"/>
+    </w:pPr>
+    <w:rPr>
+      <w:i/>
+      <w:iCs/>
+    </w:rPr>
+  </w:style>
+  <w:style w:type="paragraph" w:styleId="Overskrift8">
+    <w:name w:val="heading 8"/>
+    <w:basedOn w:val="Normal"/>
+    <w:next w:val="Normal"/>
+    <w:link w:val="Overskrift8Tegn"/>
+    <w:uiPriority w:val="9"/>
+    <w:semiHidden/>
+    <w:unhideWhenUsed/>
+    <w:qFormat/>
+    <w:rsid w:val="00905B44"/>
+    <w:pPr>
+      <w:keepNext/>
+      <w:keepLines/>
+      <w:spacing w:before="120" w:after="0"/>
+      <w:outlineLvl w:val="7"/>
+    </w:pPr>
+    <w:rPr>
+      <w:b/>
+      <w:bCs/>
+    </w:rPr>
+  </w:style>
+  <w:style w:type="paragraph" w:styleId="Overskrift9">
+    <w:name w:val="heading 9"/>
+    <w:basedOn w:val="Normal"/>
+    <w:next w:val="Normal"/>
+    <w:link w:val="Overskrift9Tegn"/>
+    <w:uiPriority w:val="9"/>
+    <w:semiHidden/>
+    <w:unhideWhenUsed/>
+    <w:qFormat/>
+    <w:rsid w:val="00905B44"/>
+    <w:pPr>
+      <w:keepNext/>
+      <w:keepLines/>
+      <w:spacing w:before="120" w:after="0"/>
+      <w:outlineLvl w:val="8"/>
+    </w:pPr>
+    <w:rPr>
+      <w:i/>
+      <w:iCs/>
+    </w:rPr>
   </w:style>
   <w:style w:type="character" w:default="1" w:styleId="Standardskrifttypeiafsnit">
     <w:name w:val="Default Paragraph Font"/>
@@ -755,17 +1384,19 @@
     <w:link w:val="TitelTegn"/>
     <w:uiPriority w:val="10"/>
     <w:qFormat/>
-    <w:rsid w:val="005D4D23"/>
+    <w:rsid w:val="00905B44"/>
     <w:pPr>
       <w:spacing w:after="0" w:line="240" w:lineRule="auto"/>
       <w:contextualSpacing/>
+      <w:jc w:val="center"/>
     </w:pPr>
     <w:rPr>
       <w:rFonts w:asciiTheme="majorHAnsi" w:eastAsiaTheme="majorEastAsia" w:hAnsiTheme="majorHAnsi" w:cstheme="majorBidi"/>
-      <w:spacing w:val="-10"/>
-      <w:kern w:val="28"/>
-      <w:sz w:val="56"/>
-      <w:szCs w:val="56"/>
+      <w:b/>
+      <w:bCs/>
+      <w:spacing w:val="-7"/>
+      <w:sz w:val="48"/>
+      <w:szCs w:val="48"/>
     </w:rPr>
   </w:style>
   <w:style w:type="character" w:customStyle="1" w:styleId="TitelTegn">
@@ -773,14 +1404,376 @@
     <w:basedOn w:val="Standardskrifttypeiafsnit"/>
     <w:link w:val="Titel"/>
     <w:uiPriority w:val="10"/>
-    <w:rsid w:val="005D4D23"/>
+    <w:rsid w:val="00905B44"/>
     <w:rPr>
       <w:rFonts w:asciiTheme="majorHAnsi" w:eastAsiaTheme="majorEastAsia" w:hAnsiTheme="majorHAnsi" w:cstheme="majorBidi"/>
-      <w:spacing w:val="-10"/>
-      <w:kern w:val="28"/>
-      <w:sz w:val="56"/>
-      <w:szCs w:val="56"/>
-    </w:rPr>
+      <w:b/>
+      <w:bCs/>
+      <w:spacing w:val="-7"/>
+      <w:sz w:val="48"/>
+      <w:szCs w:val="48"/>
+    </w:rPr>
+  </w:style>
+  <w:style w:type="paragraph" w:styleId="Listeafsnit">
+    <w:name w:val="List Paragraph"/>
+    <w:basedOn w:val="Normal"/>
+    <w:uiPriority w:val="34"/>
+    <w:qFormat/>
+    <w:rsid w:val="00905B44"/>
+    <w:pPr>
+      <w:ind w:left="720"/>
+      <w:contextualSpacing/>
+    </w:pPr>
+  </w:style>
+  <w:style w:type="character" w:customStyle="1" w:styleId="Overskrift1Tegn">
+    <w:name w:val="Overskrift 1 Tegn"/>
+    <w:basedOn w:val="Standardskrifttypeiafsnit"/>
+    <w:link w:val="Overskrift1"/>
+    <w:uiPriority w:val="9"/>
+    <w:rsid w:val="00905B44"/>
+    <w:rPr>
+      <w:rFonts w:asciiTheme="majorHAnsi" w:eastAsiaTheme="majorEastAsia" w:hAnsiTheme="majorHAnsi" w:cstheme="majorBidi"/>
+      <w:b/>
+      <w:bCs/>
+      <w:caps/>
+      <w:spacing w:val="4"/>
+      <w:sz w:val="28"/>
+      <w:szCs w:val="28"/>
+    </w:rPr>
+  </w:style>
+  <w:style w:type="character" w:customStyle="1" w:styleId="Overskrift2Tegn">
+    <w:name w:val="Overskrift 2 Tegn"/>
+    <w:basedOn w:val="Standardskrifttypeiafsnit"/>
+    <w:link w:val="Overskrift2"/>
+    <w:uiPriority w:val="9"/>
+    <w:semiHidden/>
+    <w:rsid w:val="00905B44"/>
+    <w:rPr>
+      <w:rFonts w:asciiTheme="majorHAnsi" w:eastAsiaTheme="majorEastAsia" w:hAnsiTheme="majorHAnsi" w:cstheme="majorBidi"/>
+      <w:b/>
+      <w:bCs/>
+      <w:sz w:val="28"/>
+      <w:szCs w:val="28"/>
+    </w:rPr>
+  </w:style>
+  <w:style w:type="character" w:customStyle="1" w:styleId="Overskrift3Tegn">
+    <w:name w:val="Overskrift 3 Tegn"/>
+    <w:basedOn w:val="Standardskrifttypeiafsnit"/>
+    <w:link w:val="Overskrift3"/>
+    <w:uiPriority w:val="9"/>
+    <w:semiHidden/>
+    <w:rsid w:val="00905B44"/>
+    <w:rPr>
+      <w:rFonts w:asciiTheme="majorHAnsi" w:eastAsiaTheme="majorEastAsia" w:hAnsiTheme="majorHAnsi" w:cstheme="majorBidi"/>
+      <w:spacing w:val="4"/>
+      <w:sz w:val="24"/>
+      <w:szCs w:val="24"/>
+    </w:rPr>
+  </w:style>
+  <w:style w:type="character" w:customStyle="1" w:styleId="Overskrift4Tegn">
+    <w:name w:val="Overskrift 4 Tegn"/>
+    <w:basedOn w:val="Standardskrifttypeiafsnit"/>
+    <w:link w:val="Overskrift4"/>
+    <w:uiPriority w:val="9"/>
+    <w:semiHidden/>
+    <w:rsid w:val="00905B44"/>
+    <w:rPr>
+      <w:rFonts w:asciiTheme="majorHAnsi" w:eastAsiaTheme="majorEastAsia" w:hAnsiTheme="majorHAnsi" w:cstheme="majorBidi"/>
+      <w:i/>
+      <w:iCs/>
+      <w:sz w:val="24"/>
+      <w:szCs w:val="24"/>
+    </w:rPr>
+  </w:style>
+  <w:style w:type="character" w:customStyle="1" w:styleId="Overskrift5Tegn">
+    <w:name w:val="Overskrift 5 Tegn"/>
+    <w:basedOn w:val="Standardskrifttypeiafsnit"/>
+    <w:link w:val="Overskrift5"/>
+    <w:uiPriority w:val="9"/>
+    <w:semiHidden/>
+    <w:rsid w:val="00905B44"/>
+    <w:rPr>
+      <w:rFonts w:asciiTheme="majorHAnsi" w:eastAsiaTheme="majorEastAsia" w:hAnsiTheme="majorHAnsi" w:cstheme="majorBidi"/>
+      <w:b/>
+      <w:bCs/>
+    </w:rPr>
+  </w:style>
+  <w:style w:type="character" w:customStyle="1" w:styleId="Overskrift6Tegn">
+    <w:name w:val="Overskrift 6 Tegn"/>
+    <w:basedOn w:val="Standardskrifttypeiafsnit"/>
+    <w:link w:val="Overskrift6"/>
+    <w:uiPriority w:val="9"/>
+    <w:semiHidden/>
+    <w:rsid w:val="00905B44"/>
+    <w:rPr>
+      <w:rFonts w:asciiTheme="majorHAnsi" w:eastAsiaTheme="majorEastAsia" w:hAnsiTheme="majorHAnsi" w:cstheme="majorBidi"/>
+      <w:b/>
+      <w:bCs/>
+      <w:i/>
+      <w:iCs/>
+    </w:rPr>
+  </w:style>
+  <w:style w:type="character" w:customStyle="1" w:styleId="Overskrift7Tegn">
+    <w:name w:val="Overskrift 7 Tegn"/>
+    <w:basedOn w:val="Standardskrifttypeiafsnit"/>
+    <w:link w:val="Overskrift7"/>
+    <w:uiPriority w:val="9"/>
+    <w:semiHidden/>
+    <w:rsid w:val="00905B44"/>
+    <w:rPr>
+      <w:i/>
+      <w:iCs/>
+    </w:rPr>
+  </w:style>
+  <w:style w:type="character" w:customStyle="1" w:styleId="Overskrift8Tegn">
+    <w:name w:val="Overskrift 8 Tegn"/>
+    <w:basedOn w:val="Standardskrifttypeiafsnit"/>
+    <w:link w:val="Overskrift8"/>
+    <w:uiPriority w:val="9"/>
+    <w:semiHidden/>
+    <w:rsid w:val="00905B44"/>
+    <w:rPr>
+      <w:b/>
+      <w:bCs/>
+    </w:rPr>
+  </w:style>
+  <w:style w:type="character" w:customStyle="1" w:styleId="Overskrift9Tegn">
+    <w:name w:val="Overskrift 9 Tegn"/>
+    <w:basedOn w:val="Standardskrifttypeiafsnit"/>
+    <w:link w:val="Overskrift9"/>
+    <w:uiPriority w:val="9"/>
+    <w:semiHidden/>
+    <w:rsid w:val="00905B44"/>
+    <w:rPr>
+      <w:i/>
+      <w:iCs/>
+    </w:rPr>
+  </w:style>
+  <w:style w:type="paragraph" w:styleId="Billedtekst">
+    <w:name w:val="caption"/>
+    <w:basedOn w:val="Normal"/>
+    <w:next w:val="Normal"/>
+    <w:uiPriority w:val="35"/>
+    <w:semiHidden/>
+    <w:unhideWhenUsed/>
+    <w:qFormat/>
+    <w:rsid w:val="00905B44"/>
+    <w:rPr>
+      <w:b/>
+      <w:bCs/>
+      <w:sz w:val="18"/>
+      <w:szCs w:val="18"/>
+    </w:rPr>
+  </w:style>
+  <w:style w:type="paragraph" w:styleId="Undertitel">
+    <w:name w:val="Subtitle"/>
+    <w:basedOn w:val="Normal"/>
+    <w:next w:val="Normal"/>
+    <w:link w:val="UndertitelTegn"/>
+    <w:uiPriority w:val="11"/>
+    <w:qFormat/>
+    <w:rsid w:val="00905B44"/>
+    <w:pPr>
+      <w:numPr>
+        <w:ilvl w:val="1"/>
+      </w:numPr>
+      <w:spacing w:after="240"/>
+      <w:jc w:val="center"/>
+    </w:pPr>
+    <w:rPr>
+      <w:rFonts w:asciiTheme="majorHAnsi" w:eastAsiaTheme="majorEastAsia" w:hAnsiTheme="majorHAnsi" w:cstheme="majorBidi"/>
+      <w:sz w:val="24"/>
+      <w:szCs w:val="24"/>
+    </w:rPr>
+  </w:style>
+  <w:style w:type="character" w:customStyle="1" w:styleId="UndertitelTegn">
+    <w:name w:val="Undertitel Tegn"/>
+    <w:basedOn w:val="Standardskrifttypeiafsnit"/>
+    <w:link w:val="Undertitel"/>
+    <w:uiPriority w:val="11"/>
+    <w:rsid w:val="00905B44"/>
+    <w:rPr>
+      <w:rFonts w:asciiTheme="majorHAnsi" w:eastAsiaTheme="majorEastAsia" w:hAnsiTheme="majorHAnsi" w:cstheme="majorBidi"/>
+      <w:sz w:val="24"/>
+      <w:szCs w:val="24"/>
+    </w:rPr>
+  </w:style>
+  <w:style w:type="character" w:styleId="Strk">
+    <w:name w:val="Strong"/>
+    <w:basedOn w:val="Standardskrifttypeiafsnit"/>
+    <w:uiPriority w:val="22"/>
+    <w:qFormat/>
+    <w:rsid w:val="00905B44"/>
+    <w:rPr>
+      <w:b/>
+      <w:bCs/>
+      <w:color w:val="auto"/>
+    </w:rPr>
+  </w:style>
+  <w:style w:type="character" w:styleId="Fremhv">
+    <w:name w:val="Emphasis"/>
+    <w:basedOn w:val="Standardskrifttypeiafsnit"/>
+    <w:uiPriority w:val="20"/>
+    <w:qFormat/>
+    <w:rsid w:val="00905B44"/>
+    <w:rPr>
+      <w:i/>
+      <w:iCs/>
+      <w:color w:val="auto"/>
+    </w:rPr>
+  </w:style>
+  <w:style w:type="paragraph" w:styleId="Ingenafstand">
+    <w:name w:val="No Spacing"/>
+    <w:uiPriority w:val="1"/>
+    <w:qFormat/>
+    <w:rsid w:val="00905B44"/>
+    <w:pPr>
+      <w:spacing w:after="0" w:line="240" w:lineRule="auto"/>
+    </w:pPr>
+  </w:style>
+  <w:style w:type="paragraph" w:styleId="Citat">
+    <w:name w:val="Quote"/>
+    <w:basedOn w:val="Normal"/>
+    <w:next w:val="Normal"/>
+    <w:link w:val="CitatTegn"/>
+    <w:uiPriority w:val="29"/>
+    <w:qFormat/>
+    <w:rsid w:val="00905B44"/>
+    <w:pPr>
+      <w:spacing w:before="200" w:line="264" w:lineRule="auto"/>
+      <w:ind w:left="864" w:right="864"/>
+      <w:jc w:val="center"/>
+    </w:pPr>
+    <w:rPr>
+      <w:rFonts w:asciiTheme="majorHAnsi" w:eastAsiaTheme="majorEastAsia" w:hAnsiTheme="majorHAnsi" w:cstheme="majorBidi"/>
+      <w:i/>
+      <w:iCs/>
+      <w:sz w:val="24"/>
+      <w:szCs w:val="24"/>
+    </w:rPr>
+  </w:style>
+  <w:style w:type="character" w:customStyle="1" w:styleId="CitatTegn">
+    <w:name w:val="Citat Tegn"/>
+    <w:basedOn w:val="Standardskrifttypeiafsnit"/>
+    <w:link w:val="Citat"/>
+    <w:uiPriority w:val="29"/>
+    <w:rsid w:val="00905B44"/>
+    <w:rPr>
+      <w:rFonts w:asciiTheme="majorHAnsi" w:eastAsiaTheme="majorEastAsia" w:hAnsiTheme="majorHAnsi" w:cstheme="majorBidi"/>
+      <w:i/>
+      <w:iCs/>
+      <w:sz w:val="24"/>
+      <w:szCs w:val="24"/>
+    </w:rPr>
+  </w:style>
+  <w:style w:type="paragraph" w:styleId="Strktcitat">
+    <w:name w:val="Intense Quote"/>
+    <w:basedOn w:val="Normal"/>
+    <w:next w:val="Normal"/>
+    <w:link w:val="StrktcitatTegn"/>
+    <w:uiPriority w:val="30"/>
+    <w:qFormat/>
+    <w:rsid w:val="00905B44"/>
+    <w:pPr>
+      <w:spacing w:before="100" w:beforeAutospacing="1" w:after="240"/>
+      <w:ind w:left="936" w:right="936"/>
+      <w:jc w:val="center"/>
+    </w:pPr>
+    <w:rPr>
+      <w:rFonts w:asciiTheme="majorHAnsi" w:eastAsiaTheme="majorEastAsia" w:hAnsiTheme="majorHAnsi" w:cstheme="majorBidi"/>
+      <w:sz w:val="26"/>
+      <w:szCs w:val="26"/>
+    </w:rPr>
+  </w:style>
+  <w:style w:type="character" w:customStyle="1" w:styleId="StrktcitatTegn">
+    <w:name w:val="Stærkt citat Tegn"/>
+    <w:basedOn w:val="Standardskrifttypeiafsnit"/>
+    <w:link w:val="Strktcitat"/>
+    <w:uiPriority w:val="30"/>
+    <w:rsid w:val="00905B44"/>
+    <w:rPr>
+      <w:rFonts w:asciiTheme="majorHAnsi" w:eastAsiaTheme="majorEastAsia" w:hAnsiTheme="majorHAnsi" w:cstheme="majorBidi"/>
+      <w:sz w:val="26"/>
+      <w:szCs w:val="26"/>
+    </w:rPr>
+  </w:style>
+  <w:style w:type="character" w:styleId="Svagfremhvning">
+    <w:name w:val="Subtle Emphasis"/>
+    <w:basedOn w:val="Standardskrifttypeiafsnit"/>
+    <w:uiPriority w:val="19"/>
+    <w:qFormat/>
+    <w:rsid w:val="00905B44"/>
+    <w:rPr>
+      <w:i/>
+      <w:iCs/>
+      <w:color w:val="auto"/>
+    </w:rPr>
+  </w:style>
+  <w:style w:type="character" w:styleId="Kraftigfremhvning">
+    <w:name w:val="Intense Emphasis"/>
+    <w:basedOn w:val="Standardskrifttypeiafsnit"/>
+    <w:uiPriority w:val="21"/>
+    <w:qFormat/>
+    <w:rsid w:val="00905B44"/>
+    <w:rPr>
+      <w:b/>
+      <w:bCs/>
+      <w:i/>
+      <w:iCs/>
+      <w:color w:val="auto"/>
+    </w:rPr>
+  </w:style>
+  <w:style w:type="character" w:styleId="Svaghenvisning">
+    <w:name w:val="Subtle Reference"/>
+    <w:basedOn w:val="Standardskrifttypeiafsnit"/>
+    <w:uiPriority w:val="31"/>
+    <w:qFormat/>
+    <w:rsid w:val="00905B44"/>
+    <w:rPr>
+      <w:smallCaps/>
+      <w:color w:val="auto"/>
+      <w:u w:val="single" w:color="7F7F7F" w:themeColor="text1" w:themeTint="80"/>
+    </w:rPr>
+  </w:style>
+  <w:style w:type="character" w:styleId="Kraftighenvisning">
+    <w:name w:val="Intense Reference"/>
+    <w:basedOn w:val="Standardskrifttypeiafsnit"/>
+    <w:uiPriority w:val="32"/>
+    <w:qFormat/>
+    <w:rsid w:val="00905B44"/>
+    <w:rPr>
+      <w:b/>
+      <w:bCs/>
+      <w:smallCaps/>
+      <w:color w:val="auto"/>
+      <w:u w:val="single"/>
+    </w:rPr>
+  </w:style>
+  <w:style w:type="character" w:styleId="Bogenstitel">
+    <w:name w:val="Book Title"/>
+    <w:basedOn w:val="Standardskrifttypeiafsnit"/>
+    <w:uiPriority w:val="33"/>
+    <w:qFormat/>
+    <w:rsid w:val="00905B44"/>
+    <w:rPr>
+      <w:b/>
+      <w:bCs/>
+      <w:smallCaps/>
+      <w:color w:val="auto"/>
+    </w:rPr>
+  </w:style>
+  <w:style w:type="paragraph" w:styleId="Overskrift">
+    <w:name w:val="TOC Heading"/>
+    <w:basedOn w:val="Overskrift1"/>
+    <w:next w:val="Normal"/>
+    <w:uiPriority w:val="39"/>
+    <w:semiHidden/>
+    <w:unhideWhenUsed/>
+    <w:qFormat/>
+    <w:rsid w:val="00905B44"/>
+    <w:pPr>
+      <w:outlineLvl w:val="9"/>
+    </w:pPr>
   </w:style>
 </w:styles>
 </file>

--- a/Dokumenter/Spørgsmål til Appinux.docx
+++ b/Dokumenter/Spørgsmål til Appinux.docx
@@ -1,6 +1,6 @@
 
 <file path=word/document.xml><?xml version="1.0" encoding="utf-8"?>
-<w:document xmlns:wpc="http://schemas.microsoft.com/office/word/2010/wordprocessingCanvas" xmlns:mc="http://schemas.openxmlformats.org/markup-compatibility/2006" xmlns:o="urn:schemas-microsoft-com:office:office" xmlns:r="http://schemas.openxmlformats.org/officeDocument/2006/relationships" xmlns:m="http://schemas.openxmlformats.org/officeDocument/2006/math" xmlns:v="urn:schemas-microsoft-com:vml" xmlns:wp14="http://schemas.microsoft.com/office/word/2010/wordprocessingDrawing" xmlns:wp="http://schemas.openxmlformats.org/drawingml/2006/wordprocessingDrawing" xmlns:w10="urn:schemas-microsoft-com:office:word" xmlns:w="http://schemas.openxmlformats.org/wordprocessingml/2006/main" xmlns:w14="http://schemas.microsoft.com/office/word/2010/wordml" xmlns:w15="http://schemas.microsoft.com/office/word/2012/wordml" xmlns:wpg="http://schemas.microsoft.com/office/word/2010/wordprocessingGroup" xmlns:wpi="http://schemas.microsoft.com/office/word/2010/wordprocessingInk" xmlns:wne="http://schemas.microsoft.com/office/word/2006/wordml" xmlns:wps="http://schemas.microsoft.com/office/word/2010/wordprocessingShape" mc:Ignorable="w14 w15 wp14">
+<w:document xmlns:wpc="http://schemas.microsoft.com/office/word/2010/wordprocessingCanvas" xmlns:cx="http://schemas.microsoft.com/office/drawing/2014/chartex" xmlns:cx1="http://schemas.microsoft.com/office/drawing/2015/9/8/chartex" xmlns:mc="http://schemas.openxmlformats.org/markup-compatibility/2006" xmlns:o="urn:schemas-microsoft-com:office:office" xmlns:r="http://schemas.openxmlformats.org/officeDocument/2006/relationships" xmlns:m="http://schemas.openxmlformats.org/officeDocument/2006/math" xmlns:v="urn:schemas-microsoft-com:vml" xmlns:wp14="http://schemas.microsoft.com/office/word/2010/wordprocessingDrawing" xmlns:wp="http://schemas.openxmlformats.org/drawingml/2006/wordprocessingDrawing" xmlns:w10="urn:schemas-microsoft-com:office:word" xmlns:w="http://schemas.openxmlformats.org/wordprocessingml/2006/main" xmlns:w14="http://schemas.microsoft.com/office/word/2010/wordml" xmlns:w15="http://schemas.microsoft.com/office/word/2012/wordml" xmlns:w16se="http://schemas.microsoft.com/office/word/2015/wordml/symex" xmlns:wpg="http://schemas.microsoft.com/office/word/2010/wordprocessingGroup" xmlns:wpi="http://schemas.microsoft.com/office/word/2010/wordprocessingInk" xmlns:wne="http://schemas.microsoft.com/office/word/2006/wordml" xmlns:wps="http://schemas.microsoft.com/office/word/2010/wordprocessingShape" mc:Ignorable="w14 w15 w16se wp14">
   <w:body>
     <w:p>
       <w:pPr>
@@ -33,7 +33,16 @@
         <w:t>Hvilke sikkerhedsmekanismer opfylder i?</w:t>
       </w:r>
     </w:p>
-    <w:p/>
+    <w:p>
+      <w:r>
+        <w:t>Der er automatisk login, hvilket kan være et problem.</w:t>
+      </w:r>
+      <w:r>
+        <w:t xml:space="preserve"> Nem-id?</w:t>
+      </w:r>
+      <w:bookmarkStart w:id="0" w:name="_GoBack"/>
+      <w:bookmarkEnd w:id="0"/>
+    </w:p>
     <w:p>
       <w:pPr>
         <w:pStyle w:val="Listeafsnit"/>
@@ -48,10 +57,12 @@
         </w:rPr>
         <w:t>Hvilke overvejelser har i gjort for at imødekomme sikkerhedsbrud?</w:t>
       </w:r>
-      <w:bookmarkStart w:id="0" w:name="_GoBack"/>
-      <w:bookmarkEnd w:id="0"/>
-    </w:p>
-    <w:p/>
+    </w:p>
+    <w:p>
+      <w:r>
+        <w:t>Data gemmes kun på medarbejderes mobil/tablet.</w:t>
+      </w:r>
+    </w:p>
     <w:p>
       <w:pPr>
         <w:pStyle w:val="Listeafsnit"/>
@@ -70,7 +81,11 @@
         <w:t>Hvilke minimumskrav har i til internetforbindelsen?</w:t>
       </w:r>
     </w:p>
-    <w:p/>
+    <w:p>
+      <w:r>
+        <w:t xml:space="preserve">512kbit/s. </w:t>
+      </w:r>
+    </w:p>
     <w:p>
       <w:pPr>
         <w:pStyle w:val="Listeafsnit"/>
@@ -86,7 +101,30 @@
         <w:t>Hvad er jeres forudsætninger, for at jeres udstyr skal køre optimalt? (Internet/Hardware)</w:t>
       </w:r>
     </w:p>
-    <w:p/>
+    <w:p>
+      <w:r>
+        <w:t xml:space="preserve">Ingen definerede minimumskrav. Ikke Android under 4.02. ”WEB-RTC”? </w:t>
+      </w:r>
+      <w:proofErr w:type="spellStart"/>
+      <w:r>
+        <w:t>Appinux</w:t>
+      </w:r>
+      <w:proofErr w:type="spellEnd"/>
+      <w:r>
+        <w:t xml:space="preserve"> bruger gerne internationale standarder – fx Google </w:t>
+      </w:r>
+      <w:proofErr w:type="spellStart"/>
+      <w:r>
+        <w:t>Hangouts</w:t>
+      </w:r>
+      <w:proofErr w:type="spellEnd"/>
+      <w:r>
+        <w:t>, som er open source.</w:t>
+      </w:r>
+      <w:r>
+        <w:t xml:space="preserve"> Kvalitet justeres efter CPU-kraft og internetforbindelse.</w:t>
+      </w:r>
+    </w:p>
     <w:p>
       <w:pPr>
         <w:pStyle w:val="Listeafsnit"/>
@@ -133,11 +171,157 @@
       </w:r>
     </w:p>
     <w:p>
-      <w:pPr>
-        <w:rPr>
-          <w:b/>
-        </w:rPr>
-      </w:pPr>
+      <w:r>
+        <w:t>Understøtter CHA inden for apparater.</w:t>
+      </w:r>
+    </w:p>
+    <w:p>
+      <w:pPr>
+        <w:rPr>
+          <w:lang w:val="en-US"/>
+        </w:rPr>
+      </w:pPr>
+      <w:r>
+        <w:rPr>
+          <w:lang w:val="en-US"/>
+        </w:rPr>
+        <w:t xml:space="preserve">Video: </w:t>
+      </w:r>
+      <w:proofErr w:type="spellStart"/>
+      <w:r>
+        <w:rPr>
+          <w:lang w:val="en-US"/>
+        </w:rPr>
+        <w:t>WebRTC</w:t>
+      </w:r>
+      <w:proofErr w:type="spellEnd"/>
+      <w:r>
+        <w:rPr>
+          <w:lang w:val="en-US"/>
+        </w:rPr>
+        <w:t>.</w:t>
+      </w:r>
+    </w:p>
+    <w:p>
+      <w:pPr>
+        <w:rPr>
+          <w:lang w:val="en-US"/>
+        </w:rPr>
+      </w:pPr>
+      <w:r>
+        <w:rPr>
+          <w:lang w:val="en-US"/>
+        </w:rPr>
+        <w:t xml:space="preserve">Integration: HL7 </w:t>
+      </w:r>
+      <w:r>
+        <w:rPr>
+          <w:lang w:val="en-US"/>
+        </w:rPr>
+        <w:t>–</w:t>
+      </w:r>
+      <w:r>
+        <w:rPr>
+          <w:lang w:val="en-US"/>
+        </w:rPr>
+        <w:t xml:space="preserve"> FHIR</w:t>
+      </w:r>
+    </w:p>
+    <w:p>
+      <w:pPr>
+        <w:rPr>
+          <w:lang w:val="en-US"/>
+        </w:rPr>
+      </w:pPr>
+      <w:proofErr w:type="spellStart"/>
+      <w:r>
+        <w:rPr>
+          <w:lang w:val="en-US"/>
+        </w:rPr>
+        <w:t>Lagring</w:t>
+      </w:r>
+      <w:proofErr w:type="spellEnd"/>
+      <w:r>
+        <w:rPr>
+          <w:lang w:val="en-US"/>
+        </w:rPr>
+        <w:t>: XDS-</w:t>
+      </w:r>
+      <w:proofErr w:type="spellStart"/>
+      <w:r>
+        <w:rPr>
+          <w:lang w:val="en-US"/>
+        </w:rPr>
+        <w:t>lagring</w:t>
+      </w:r>
+      <w:proofErr w:type="spellEnd"/>
+      <w:r>
+        <w:rPr>
+          <w:lang w:val="en-US"/>
+        </w:rPr>
+        <w:t>, IHE-</w:t>
+      </w:r>
+      <w:proofErr w:type="spellStart"/>
+      <w:r>
+        <w:rPr>
+          <w:lang w:val="en-US"/>
+        </w:rPr>
+        <w:t>profil</w:t>
+      </w:r>
+      <w:proofErr w:type="spellEnd"/>
+    </w:p>
+    <w:p>
+      <w:pPr>
+        <w:rPr>
+          <w:lang w:val="en-US"/>
+        </w:rPr>
+      </w:pPr>
+      <w:r>
+        <w:rPr>
+          <w:lang w:val="en-US"/>
+        </w:rPr>
+        <w:br/>
+      </w:r>
+      <w:proofErr w:type="spellStart"/>
+      <w:r>
+        <w:rPr>
+          <w:lang w:val="en-US"/>
+        </w:rPr>
+        <w:t>Personel</w:t>
+      </w:r>
+      <w:proofErr w:type="spellEnd"/>
+      <w:r>
+        <w:rPr>
+          <w:lang w:val="en-US"/>
+        </w:rPr>
+        <w:t>: PHMR</w:t>
+      </w:r>
+    </w:p>
+    <w:p>
+      <w:r>
+        <w:t>^ stat/region</w:t>
+      </w:r>
+    </w:p>
+    <w:p>
+      <w:pPr>
+        <w:rPr>
+          <w:b/>
+        </w:rPr>
+      </w:pPr>
+      <w:r>
+        <w:rPr>
+          <w:b/>
+        </w:rPr>
+        <w:t>Kommunedata:</w:t>
+      </w:r>
+    </w:p>
+    <w:p>
+      <w:r>
+        <w:t xml:space="preserve">Egne standarder </w:t>
+      </w:r>
+      <w:r>
+        <w:t>i DK. Fællessprog I &gt; FIII. Kommer til at kobles med FHIR.</w:t>
+      </w:r>
     </w:p>
     <w:p>
       <w:pPr>
@@ -146,9 +330,6 @@
           <w:ilvl w:val="0"/>
           <w:numId w:val="2"/>
         </w:numPr>
-        <w:rPr>
-          <w:lang w:val="en-US"/>
-        </w:rPr>
       </w:pPr>
       <w:r>
         <w:rPr>
@@ -159,18 +340,17 @@
       <w:r>
         <w:rPr>
           <w:b/>
-          <w:lang w:val="en-US"/>
         </w:rPr>
         <w:t>(Open Connections)</w:t>
       </w:r>
     </w:p>
     <w:p>
-      <w:pPr>
-        <w:rPr>
-          <w:b/>
-          <w:lang w:val="en-US"/>
-        </w:rPr>
-      </w:pPr>
+      <w:r>
+        <w:t xml:space="preserve">Ja, men det er for det meste </w:t>
+      </w:r>
+      <w:r>
+        <w:t>gennem aftaler.</w:t>
+      </w:r>
     </w:p>
     <w:p>
       <w:pPr>
@@ -183,47 +363,54 @@
           <w:lang w:val="en-US"/>
         </w:rPr>
       </w:pPr>
-      <w:proofErr w:type="spellStart"/>
-      <w:proofErr w:type="gramStart"/>
+      <w:r>
+        <w:rPr>
+          <w:b/>
+        </w:rPr>
+        <w:t xml:space="preserve">Er </w:t>
+      </w:r>
+      <w:proofErr w:type="spellStart"/>
       <w:r>
         <w:rPr>
           <w:b/>
           <w:lang w:val="en-US"/>
         </w:rPr>
-        <w:t>Er</w:t>
-      </w:r>
-      <w:proofErr w:type="spellEnd"/>
-      <w:proofErr w:type="gramEnd"/>
+        <w:t>platformen</w:t>
+      </w:r>
+      <w:proofErr w:type="spellEnd"/>
       <w:r>
         <w:rPr>
           <w:b/>
           <w:lang w:val="en-US"/>
         </w:rPr>
-        <w:t xml:space="preserve"> </w:t>
-      </w:r>
-      <w:proofErr w:type="spellStart"/>
-      <w:r>
-        <w:rPr>
-          <w:b/>
-          <w:lang w:val="en-US"/>
-        </w:rPr>
-        <w:t>platformen</w:t>
-      </w:r>
-      <w:proofErr w:type="spellEnd"/>
-      <w:r>
-        <w:rPr>
-          <w:b/>
-          <w:lang w:val="en-US"/>
-        </w:rPr>
         <w:t xml:space="preserve"> open source?</w:t>
       </w:r>
     </w:p>
     <w:p>
-      <w:pPr>
-        <w:rPr>
-          <w:lang w:val="en-US"/>
-        </w:rPr>
-      </w:pPr>
+      <w:r>
+        <w:t xml:space="preserve">Bygget på Google </w:t>
+      </w:r>
+      <w:proofErr w:type="spellStart"/>
+      <w:r>
+        <w:t>Hangouts</w:t>
+      </w:r>
+      <w:proofErr w:type="spellEnd"/>
+      <w:r>
+        <w:t>, da det er lavet til det laveste 500kbit.</w:t>
+      </w:r>
+    </w:p>
+    <w:p>
+      <w:r>
+        <w:t>Ja, men der skal købes en GL3(?)-</w:t>
+      </w:r>
+      <w:proofErr w:type="spellStart"/>
+      <w:r>
+        <w:t>license</w:t>
+      </w:r>
+      <w:proofErr w:type="spellEnd"/>
+      <w:r>
+        <w:t>. Gives gerne på forums.</w:t>
+      </w:r>
     </w:p>
     <w:p>
       <w:pPr>
@@ -240,24 +427,46 @@
         <w:rPr>
           <w:b/>
         </w:rPr>
-        <w:t xml:space="preserve">Hvad er </w:t>
-      </w:r>
-      <w:proofErr w:type="spellStart"/>
-      <w:r>
-        <w:rPr>
-          <w:b/>
-        </w:rPr>
-        <w:t>kotymen</w:t>
-      </w:r>
-      <w:proofErr w:type="spellEnd"/>
-      <w:r>
-        <w:rPr>
-          <w:b/>
-        </w:rPr>
-        <w:t xml:space="preserve"> når der kommer en ny version?</w:t>
-      </w:r>
-    </w:p>
-    <w:p/>
+        <w:t>Hvad er k</w:t>
+      </w:r>
+      <w:r>
+        <w:rPr>
+          <w:b/>
+        </w:rPr>
+        <w:t>u</w:t>
+      </w:r>
+      <w:r>
+        <w:rPr>
+          <w:b/>
+        </w:rPr>
+        <w:t>tymen når der kommer en ny version?</w:t>
+      </w:r>
+    </w:p>
+    <w:p>
+      <w:r>
+        <w:t xml:space="preserve">Først tester </w:t>
+      </w:r>
+      <w:proofErr w:type="spellStart"/>
+      <w:r>
+        <w:t>Appniux</w:t>
+      </w:r>
+      <w:proofErr w:type="spellEnd"/>
+      <w:r>
+        <w:t xml:space="preserve"> selv, derefter tester kommunen med deres opsætninger, før den går til produktionen. Store problemer med opdateringer i Esbjerg </w:t>
+      </w:r>
+      <w:r>
+        <w:sym w:font="Wingdings" w:char="F0E0"/>
+      </w:r>
+      <w:r>
+        <w:t xml:space="preserve"> Uforudsete udgifter.</w:t>
+      </w:r>
+    </w:p>
+    <w:p>
+      <w:r>
+        <w:lastRenderedPageBreak/>
+        <w:t>14 dage til at lave testen.</w:t>
+      </w:r>
+    </w:p>
     <w:p>
       <w:pPr>
         <w:pStyle w:val="Listeafsnit"/>
@@ -273,7 +482,41 @@
         <w:t xml:space="preserve">Hvordan fungerer support? </w:t>
       </w:r>
     </w:p>
-    <w:p/>
+    <w:p>
+      <w:r>
+        <w:t xml:space="preserve">Kæmpe problem, taget lang tid at implementere meget lidt. Ingen fysiske personer. </w:t>
+      </w:r>
+      <w:proofErr w:type="spellStart"/>
+      <w:r>
+        <w:t>Appinux</w:t>
+      </w:r>
+      <w:proofErr w:type="spellEnd"/>
+      <w:r>
+        <w:t xml:space="preserve"> vil ikke implementere. </w:t>
+      </w:r>
+      <w:proofErr w:type="spellStart"/>
+      <w:r>
+        <w:t>Appinux</w:t>
+      </w:r>
+      <w:proofErr w:type="spellEnd"/>
+      <w:r>
+        <w:t xml:space="preserve"> vil helst ikke sælge tid, men vil fokusere på produktet. Ville holde fokus på produktet fremfor at lave enkelte dele til enkelte kunder. Fokusere på, det bliver nemt at implementere. Kommuner køber en pakke, men hvis de ikke kan finde ud af at bruge det, fortier de det blot. Køber ikke ”implementeringspakke”. </w:t>
+      </w:r>
+      <w:proofErr w:type="spellStart"/>
+      <w:r>
+        <w:t>Appinux</w:t>
+      </w:r>
+      <w:proofErr w:type="spellEnd"/>
+      <w:r>
+        <w:t xml:space="preserve"> leverer en starterpakke, men de forventer at de selv tager over.</w:t>
+      </w:r>
+      <w:r>
+        <w:t xml:space="preserve"> Kommunerne bør forstå, at de bør købe implementeringsstøtte. Selvopfattelse er et problem.</w:t>
+      </w:r>
+      <w:r>
+        <w:t xml:space="preserve"> Tablets for gamle i Favrskov Kommune til at starte med.</w:t>
+      </w:r>
+    </w:p>
     <w:p>
       <w:pPr>
         <w:pStyle w:val="Listeafsnit"/>
@@ -339,7 +582,27 @@
         <w:t>?</w:t>
       </w:r>
     </w:p>
-    <w:p/>
+    <w:p>
+      <w:r>
+        <w:t xml:space="preserve">En </w:t>
+      </w:r>
+      <w:proofErr w:type="spellStart"/>
+      <w:r>
+        <w:t>app</w:t>
+      </w:r>
+      <w:proofErr w:type="spellEnd"/>
+      <w:r>
+        <w:t xml:space="preserve">, der åbner en </w:t>
+      </w:r>
+      <w:proofErr w:type="spellStart"/>
+      <w:r>
+        <w:t>Chrome</w:t>
+      </w:r>
+      <w:proofErr w:type="spellEnd"/>
+      <w:r>
+        <w:t xml:space="preserve">-browser. </w:t>
+      </w:r>
+    </w:p>
     <w:p>
       <w:pPr>
         <w:pStyle w:val="Listeafsnit"/>
@@ -358,7 +621,16 @@
         <w:t>Hvem driver/er ansvarlig for serveren og hvor står de henne?</w:t>
       </w:r>
     </w:p>
-    <w:p/>
+    <w:p>
+      <w:proofErr w:type="spellStart"/>
+      <w:r>
+        <w:t>Appinux</w:t>
+      </w:r>
+      <w:proofErr w:type="spellEnd"/>
+      <w:r>
+        <w:t xml:space="preserve"> har ansvaret for serveren, som styres af 3. part. Også ansvar for at serveren er oppe.</w:t>
+      </w:r>
+    </w:p>
     <w:p>
       <w:pPr>
         <w:pStyle w:val="Listeafsnit"/>
@@ -377,7 +649,35 @@
         <w:t>Hvem er jeres strategiske samarbejdspartnere/fagsystemsleverandører og hvad menes der med dette?</w:t>
       </w:r>
     </w:p>
-    <w:p/>
+    <w:p>
+      <w:r>
+        <w:t xml:space="preserve">Andre </w:t>
+      </w:r>
+      <w:proofErr w:type="spellStart"/>
+      <w:r>
+        <w:t>apps</w:t>
+      </w:r>
+      <w:proofErr w:type="spellEnd"/>
+      <w:r>
+        <w:t xml:space="preserve"> kan inkluderes: fysioterapeut-</w:t>
+      </w:r>
+      <w:proofErr w:type="spellStart"/>
+      <w:r>
+        <w:t>app</w:t>
+      </w:r>
+      <w:proofErr w:type="spellEnd"/>
+      <w:r>
+        <w:t xml:space="preserve">, </w:t>
+      </w:r>
+      <w:proofErr w:type="spellStart"/>
+      <w:r>
+        <w:t>genoptræningsapps</w:t>
+      </w:r>
+      <w:proofErr w:type="spellEnd"/>
+      <w:r>
+        <w:t>.</w:t>
+      </w:r>
+    </w:p>
     <w:p>
       <w:pPr>
         <w:pStyle w:val="Listeafsnit"/>
@@ -394,7 +694,6 @@
         <w:rPr>
           <w:b/>
         </w:rPr>
-        <w:lastRenderedPageBreak/>
         <w:t>Codec</w:t>
       </w:r>
       <w:proofErr w:type="spellEnd"/>
@@ -421,7 +720,35 @@
         <w:t xml:space="preserve">Hvordan fungerer afregning af systemet i Favrskov kommune? Og hvad koster den? </w:t>
       </w:r>
     </w:p>
-    <w:p/>
+    <w:p>
+      <w:r>
+        <w:t>VIDEO</w:t>
+      </w:r>
+      <w:r>
+        <w:t xml:space="preserve"> ER GRATIS!!</w:t>
+      </w:r>
+    </w:p>
+    <w:p>
+      <w:r>
+        <w:t>Abonnement: 0-50 brugers-løsning: efter antal aktive brugere.</w:t>
+      </w:r>
+      <w:r>
+        <w:t xml:space="preserve"> 10.000/måned.</w:t>
+      </w:r>
+      <w:r>
+        <w:t xml:space="preserve"> Favrskov betaler hvad der svarer til en SOSU-medarbejder om måneden.</w:t>
+      </w:r>
+    </w:p>
+    <w:p>
+      <w:proofErr w:type="spellStart"/>
+      <w:r>
+        <w:t>Engangs-fees</w:t>
+      </w:r>
+      <w:proofErr w:type="spellEnd"/>
+      <w:r>
+        <w:t xml:space="preserve">: Installation 15000: Implementering 57500 (startpakke): </w:t>
+      </w:r>
+    </w:p>
     <w:p>
       <w:pPr>
         <w:pStyle w:val="Listeafsnit"/>
@@ -437,7 +764,30 @@
         <w:t xml:space="preserve">Er der ekstraudgifter i forhold til systemet? (Servere, udbygning af patienter, opdatering af hardware osv.) </w:t>
       </w:r>
     </w:p>
-    <w:p/>
+    <w:p>
+      <w:r>
+        <w:t xml:space="preserve">Abonnement: </w:t>
+      </w:r>
+      <w:r>
+        <w:t xml:space="preserve">Drift, support (redmine, forskellige faser), vedligeholdelse, </w:t>
+      </w:r>
+      <w:proofErr w:type="gramStart"/>
+      <w:r>
+        <w:t>videreudvikling :</w:t>
+      </w:r>
+      <w:proofErr w:type="gramEnd"/>
+      <w:r>
+        <w:t xml:space="preserve"> 4 </w:t>
+      </w:r>
+      <w:proofErr w:type="spellStart"/>
+      <w:r>
+        <w:t>releases</w:t>
+      </w:r>
+      <w:proofErr w:type="spellEnd"/>
+      <w:r>
+        <w:t>.</w:t>
+      </w:r>
+    </w:p>
     <w:p>
       <w:pPr>
         <w:pStyle w:val="Listeafsnit"/>
@@ -462,6 +812,19 @@
           <w:b/>
         </w:rPr>
       </w:pPr>
+    </w:p>
+    <w:p>
+      <w:pPr>
+        <w:rPr>
+          <w:b/>
+        </w:rPr>
+      </w:pPr>
+      <w:r>
+        <w:rPr>
+          <w:b/>
+        </w:rPr>
+        <w:t>Videoen logges ikke. Hvem ringer op, varighed logges.</w:t>
+      </w:r>
     </w:p>
     <w:sectPr>
       <w:pgSz w:w="11906" w:h="16838"/>
@@ -474,7 +837,7 @@
 </file>
 
 <file path=word/numbering.xml><?xml version="1.0" encoding="utf-8"?>
-<w:numbering xmlns:wpc="http://schemas.microsoft.com/office/word/2010/wordprocessingCanvas" xmlns:mc="http://schemas.openxmlformats.org/markup-compatibility/2006" xmlns:o="urn:schemas-microsoft-com:office:office" xmlns:r="http://schemas.openxmlformats.org/officeDocument/2006/relationships" xmlns:m="http://schemas.openxmlformats.org/officeDocument/2006/math" xmlns:v="urn:schemas-microsoft-com:vml" xmlns:wp14="http://schemas.microsoft.com/office/word/2010/wordprocessingDrawing" xmlns:wp="http://schemas.openxmlformats.org/drawingml/2006/wordprocessingDrawing" xmlns:w10="urn:schemas-microsoft-com:office:word" xmlns:w="http://schemas.openxmlformats.org/wordprocessingml/2006/main" xmlns:w14="http://schemas.microsoft.com/office/word/2010/wordml" xmlns:w15="http://schemas.microsoft.com/office/word/2012/wordml" xmlns:wpg="http://schemas.microsoft.com/office/word/2010/wordprocessingGroup" xmlns:wpi="http://schemas.microsoft.com/office/word/2010/wordprocessingInk" xmlns:wne="http://schemas.microsoft.com/office/word/2006/wordml" xmlns:wps="http://schemas.microsoft.com/office/word/2010/wordprocessingShape" mc:Ignorable="w14 w15 wp14">
+<w:numbering xmlns:wpc="http://schemas.microsoft.com/office/word/2010/wordprocessingCanvas" xmlns:cx="http://schemas.microsoft.com/office/drawing/2014/chartex" xmlns:cx1="http://schemas.microsoft.com/office/drawing/2015/9/8/chartex" xmlns:mc="http://schemas.openxmlformats.org/markup-compatibility/2006" xmlns:o="urn:schemas-microsoft-com:office:office" xmlns:r="http://schemas.openxmlformats.org/officeDocument/2006/relationships" xmlns:m="http://schemas.openxmlformats.org/officeDocument/2006/math" xmlns:v="urn:schemas-microsoft-com:vml" xmlns:wp14="http://schemas.microsoft.com/office/word/2010/wordprocessingDrawing" xmlns:wp="http://schemas.openxmlformats.org/drawingml/2006/wordprocessingDrawing" xmlns:w10="urn:schemas-microsoft-com:office:word" xmlns:w="http://schemas.openxmlformats.org/wordprocessingml/2006/main" xmlns:w14="http://schemas.microsoft.com/office/word/2010/wordml" xmlns:w15="http://schemas.microsoft.com/office/word/2012/wordml" xmlns:w16se="http://schemas.microsoft.com/office/word/2015/wordml/symex" xmlns:wpg="http://schemas.microsoft.com/office/word/2010/wordprocessingGroup" xmlns:wpi="http://schemas.microsoft.com/office/word/2010/wordprocessingInk" xmlns:wne="http://schemas.microsoft.com/office/word/2006/wordml" xmlns:wps="http://schemas.microsoft.com/office/word/2010/wordprocessingShape" mc:Ignorable="w14 w15 w16se wp14">
   <w:abstractNum w:abstractNumId="0" w15:restartNumberingAfterBreak="0">
     <w:nsid w:val="01787441"/>
     <w:multiLevelType w:val="hybridMultilevel"/>
@@ -684,7 +1047,7 @@
 </file>
 
 <file path=word/styles.xml><?xml version="1.0" encoding="utf-8"?>
-<w:styles xmlns:mc="http://schemas.openxmlformats.org/markup-compatibility/2006" xmlns:r="http://schemas.openxmlformats.org/officeDocument/2006/relationships" xmlns:w="http://schemas.openxmlformats.org/wordprocessingml/2006/main" xmlns:w14="http://schemas.microsoft.com/office/word/2010/wordml" xmlns:w15="http://schemas.microsoft.com/office/word/2012/wordml" mc:Ignorable="w14 w15">
+<w:styles xmlns:mc="http://schemas.openxmlformats.org/markup-compatibility/2006" xmlns:r="http://schemas.openxmlformats.org/officeDocument/2006/relationships" xmlns:w="http://schemas.openxmlformats.org/wordprocessingml/2006/main" xmlns:w14="http://schemas.microsoft.com/office/word/2010/wordml" xmlns:w15="http://schemas.microsoft.com/office/word/2012/wordml" xmlns:w16se="http://schemas.microsoft.com/office/word/2015/wordml/symex" mc:Ignorable="w14 w15 w16se">
   <w:docDefaults>
     <w:rPrDefault>
       <w:rPr>
